--- a/LaterPaper/PLOSBiol_Cybathlon_supplementaryTable.docx
+++ b/LaterPaper/PLOSBiol_Cybathlon_supplementaryTable.docx
@@ -3953,24 +3953,6 @@
               <w:spacing w:before="0"/>
               <w:jc w:val="center"/>
             </w:pPr>
-          </w:p>
-        </w:tc>
-        <w:tc>
-          <w:tcPr>
-            <w:tcW w:w="963" w:type="dxa"/>
-            <w:tcBorders>
-              <w:top w:val="single" w:sz="4" w:space="0" w:color="000000"/>
-              <w:left w:val="single" w:sz="4" w:space="0" w:color="000000"/>
-              <w:bottom w:val="single" w:sz="4" w:space="0" w:color="000000"/>
-            </w:tcBorders>
-            <w:shd w:val="clear" w:color="auto" w:fill="auto"/>
-          </w:tcPr>
-          <w:p>
-            <w:pPr>
-              <w:pStyle w:val="SOMContent"/>
-              <w:spacing w:before="0"/>
-              <w:jc w:val="center"/>
-            </w:pPr>
             <w:r>
               <w:rPr>
                 <w:b/>
@@ -3981,6 +3963,27 @@
         </w:tc>
         <w:tc>
           <w:tcPr>
+            <w:tcW w:w="963" w:type="dxa"/>
+            <w:tcBorders>
+              <w:top w:val="single" w:sz="4" w:space="0" w:color="000000"/>
+              <w:left w:val="single" w:sz="4" w:space="0" w:color="000000"/>
+              <w:bottom w:val="single" w:sz="4" w:space="0" w:color="000000"/>
+            </w:tcBorders>
+            <w:shd w:val="clear" w:color="auto" w:fill="auto"/>
+          </w:tcPr>
+          <w:p>
+            <w:pPr>
+              <w:pStyle w:val="SOMContent"/>
+              <w:spacing w:before="0"/>
+              <w:jc w:val="center"/>
+            </w:pPr>
+            <w:r>
+              <w:t>16</w:t>
+            </w:r>
+          </w:p>
+        </w:tc>
+        <w:tc>
+          <w:tcPr>
             <w:tcW w:w="957" w:type="dxa"/>
             <w:tcBorders>
               <w:top w:val="single" w:sz="4" w:space="0" w:color="000000"/>
@@ -3995,6 +3998,8 @@
               <w:spacing w:before="0"/>
               <w:jc w:val="center"/>
             </w:pPr>
+            <w:bookmarkStart w:id="0" w:name="_GoBack"/>
+            <w:bookmarkEnd w:id="0"/>
             <w:r>
               <w:t>15</w:t>
             </w:r>
@@ -7909,8 +7914,6 @@
       <w:pPr>
         <w:pStyle w:val="Legend"/>
       </w:pPr>
-      <w:bookmarkStart w:id="0" w:name="_GoBack"/>
-      <w:bookmarkEnd w:id="0"/>
     </w:p>
     <w:sectPr>
       <w:pgSz w:w="12240" w:h="15840"/>
